--- a/Session3/note s3.docx
+++ b/Session3/note s3.docx
@@ -334,6 +334,23 @@
           <w:szCs w:val="26"/>
         </w:rPr>
         <w:t>Git push</w:t>
+      </w:r>
+    </w:p>
+    <w:p>
+      <w:pPr>
+        <w:rPr>
+          <w:rFonts w:ascii="Times New Roman" w:hAnsi="Times New Roman"/>
+          <w:sz w:val="26"/>
+          <w:szCs w:val="26"/>
+        </w:rPr>
+      </w:pPr>
+      <w:r>
+        <w:rPr>
+          <w:rFonts w:ascii="Times New Roman" w:hAnsi="Times New Roman"/>
+          <w:sz w:val="26"/>
+          <w:szCs w:val="26"/>
+        </w:rPr>
+        <w:t xml:space="preserve">CT scale: từng phần tử 1, xử lý lần lượt </w:t>
       </w:r>
       <w:bookmarkStart w:id="0" w:name="_GoBack"/>
       <w:bookmarkEnd w:id="0"/>
